--- a/Projects.docx
+++ b/Projects.docx
@@ -206,37 +206,49 @@
         <w:t>this</w:t>
       </w:r>
       <w:r>
-        <w:t xml:space="preserve"> project to allow </w:t>
-      </w:r>
-      <w:r>
-        <w:t>the users</w:t>
-      </w:r>
-      <w:r>
-        <w:t xml:space="preserve"> to </w:t>
-      </w:r>
-      <w:r>
-        <w:t>chat</w:t>
-      </w:r>
-      <w:r>
-        <w:t xml:space="preserve"> privately.</w:t>
-      </w:r>
-      <w:r>
-        <w:t xml:space="preserve"> </w:t>
-      </w:r>
-      <w:r>
-        <w:t>The communication</w:t>
-      </w:r>
-      <w:r>
-        <w:t xml:space="preserve"> involved a client server relationship dependent on </w:t>
-      </w:r>
-      <w:r>
-        <w:t xml:space="preserve">two </w:t>
-      </w:r>
-      <w:r>
-        <w:t>finite state machines</w:t>
+        <w:t xml:space="preserve"> project</w:t>
+      </w:r>
+      <w:r>
+        <w:t>,</w:t>
+      </w:r>
+      <w:r>
+        <w:t xml:space="preserve"> </w:t>
+      </w:r>
+      <w:r>
+        <w:t>allowing</w:t>
       </w:r>
       <w:bookmarkStart w:id="0" w:name="_GoBack"/>
       <w:bookmarkEnd w:id="0"/>
+      <w:r>
+        <w:t xml:space="preserve"> </w:t>
+      </w:r>
+      <w:r>
+        <w:t>the users</w:t>
+      </w:r>
+      <w:r>
+        <w:t xml:space="preserve"> to </w:t>
+      </w:r>
+      <w:r>
+        <w:t>chat</w:t>
+      </w:r>
+      <w:r>
+        <w:t xml:space="preserve"> privately.</w:t>
+      </w:r>
+      <w:r>
+        <w:t xml:space="preserve"> </w:t>
+      </w:r>
+      <w:r>
+        <w:t>The communication</w:t>
+      </w:r>
+      <w:r>
+        <w:t xml:space="preserve"> involved a client server relationship dependent on </w:t>
+      </w:r>
+      <w:r>
+        <w:t xml:space="preserve">two </w:t>
+      </w:r>
+      <w:r>
+        <w:t>finite state machines</w:t>
+      </w:r>
       <w:r>
         <w:t>.</w:t>
       </w:r>
